--- a/reference/FullStackResume.docx
+++ b/reference/FullStackResume.docx
@@ -197,6 +197,13 @@
         </w:rPr>
         <w:t>, SASS</w:t>
       </w:r>
+      <w:r>
+        <w:rPr>
+          <w:sz w:val="24"/>
+          <w:szCs w:val="24"/>
+        </w:rPr>
+        <w:t>. I am skilled in animations and game environments as well. Unity 3d, Photoshop, Blender, Gimp are a few programs that I am versed in.</w:t>
+      </w:r>
     </w:p>
     <w:p>
       <w:pPr>
@@ -466,15 +473,42 @@
         </w:rPr>
         <w:t xml:space="preserve">modular </w:t>
       </w:r>
-      <w:proofErr w:type="spellStart"/>
-      <w:r>
-        <w:rPr>
-          <w:sz w:val="24"/>
-          <w:szCs w:val="24"/>
-        </w:rPr>
-        <w:t>javaScript</w:t>
-      </w:r>
-      <w:proofErr w:type="spellEnd"/>
+      <w:r>
+        <w:rPr>
+          <w:sz w:val="24"/>
+          <w:szCs w:val="24"/>
+        </w:rPr>
+        <w:t>J</w:t>
+      </w:r>
+      <w:r>
+        <w:rPr>
+          <w:sz w:val="24"/>
+          <w:szCs w:val="24"/>
+        </w:rPr>
+        <w:t>avaScript,</w:t>
+      </w:r>
+      <w:r>
+        <w:rPr>
+          <w:sz w:val="24"/>
+          <w:szCs w:val="24"/>
+        </w:rPr>
+        <w:t xml:space="preserve"> HTML5, CSS, </w:t>
+      </w:r>
+      <w:proofErr w:type="gramStart"/>
+      <w:r>
+        <w:rPr>
+          <w:sz w:val="24"/>
+          <w:szCs w:val="24"/>
+        </w:rPr>
+        <w:t>SASS</w:t>
+      </w:r>
+      <w:r>
+        <w:rPr>
+          <w:sz w:val="24"/>
+          <w:szCs w:val="24"/>
+        </w:rPr>
+        <w:t xml:space="preserve"> </w:t>
+      </w:r>
       <w:r>
         <w:rPr>
           <w:sz w:val="24"/>
@@ -482,19 +516,13 @@
         </w:rPr>
         <w:t>,</w:t>
       </w:r>
-      <w:r>
-        <w:rPr>
-          <w:sz w:val="24"/>
-          <w:szCs w:val="24"/>
-        </w:rPr>
-        <w:t xml:space="preserve"> HTML5, CSS, SASS</w:t>
-      </w:r>
-      <w:r>
-        <w:rPr>
-          <w:sz w:val="24"/>
-          <w:szCs w:val="24"/>
-        </w:rPr>
-        <w:t xml:space="preserve"> </w:t>
+      <w:proofErr w:type="gramEnd"/>
+      <w:r>
+        <w:rPr>
+          <w:sz w:val="24"/>
+          <w:szCs w:val="24"/>
+        </w:rPr>
+        <w:t xml:space="preserve"> Photoshop.</w:t>
       </w:r>
       <w:r>
         <w:rPr>
@@ -531,14 +559,7 @@
           <w:sz w:val="24"/>
           <w:szCs w:val="24"/>
         </w:rPr>
-        <w:t>.</w:t>
-      </w:r>
-      <w:r>
-        <w:rPr>
-          <w:sz w:val="24"/>
-          <w:szCs w:val="24"/>
-        </w:rPr>
-        <w:t xml:space="preserve"> </w:t>
+        <w:t xml:space="preserve"> with JavaScript functionality.</w:t>
       </w:r>
     </w:p>
     <w:p>
@@ -568,7 +589,37 @@
           <w:sz w:val="24"/>
           <w:szCs w:val="24"/>
         </w:rPr>
-        <w:t xml:space="preserve">, designed to increase workflow in a commercial kitchen. </w:t>
+        <w:t>, designed to increase workflow in a commercial kitchen.</w:t>
+      </w:r>
+      <w:r>
+        <w:rPr>
+          <w:sz w:val="24"/>
+          <w:szCs w:val="24"/>
+        </w:rPr>
+        <w:t xml:space="preserve"> It has several features that make kitchen workflow more manageable. </w:t>
+      </w:r>
+    </w:p>
+    <w:p>
+      <w:pPr>
+        <w:numPr>
+          <w:ilvl w:val="0"/>
+          <w:numId w:val="3"/>
+        </w:numPr>
+        <w:ind w:left="1080"/>
+      </w:pPr>
+      <w:r>
+        <w:rPr>
+          <w:sz w:val="24"/>
+          <w:szCs w:val="24"/>
+        </w:rPr>
+        <w:t>Future features will include: recipe API, and weather reporting for customer probability.</w:t>
+      </w:r>
+      <w:r>
+        <w:rPr>
+          <w:sz w:val="24"/>
+          <w:szCs w:val="24"/>
+        </w:rPr>
+        <w:t xml:space="preserve"> </w:t>
       </w:r>
     </w:p>
     <w:p>
@@ -600,24 +651,40 @@
       <w:pPr>
         <w:shd w:val="clear" w:color="auto" w:fill="FFFFFF"/>
         <w:rPr>
-          <w:sz w:val="24"/>
-          <w:szCs w:val="24"/>
-        </w:rPr>
-      </w:pPr>
-      <w:r>
+          <w:b/>
+          <w:bCs/>
+          <w:sz w:val="24"/>
+          <w:szCs w:val="24"/>
+        </w:rPr>
+      </w:pPr>
+      <w:r>
+        <w:rPr>
+          <w:b/>
+          <w:bCs/>
+          <w:sz w:val="24"/>
+          <w:szCs w:val="24"/>
+        </w:rPr>
+        <w:t>Blue Honey/Soap by Sea`</w:t>
+      </w:r>
+    </w:p>
+    <w:p>
+      <w:pPr>
+        <w:shd w:val="clear" w:color="auto" w:fill="FFFFFF"/>
         <w:rPr>
           <w:i/>
+          <w:iCs/>
+          <w:sz w:val="24"/>
+          <w:szCs w:val="24"/>
+        </w:rPr>
+      </w:pPr>
+      <w:r>
+        <w:rPr>
+          <w:i/>
+          <w:iCs/>
           <w:sz w:val="24"/>
           <w:szCs w:val="24"/>
         </w:rPr>
         <w:t>Full Stack Developer</w:t>
-      </w:r>
-      <w:r>
-        <w:rPr>
-          <w:sz w:val="24"/>
-          <w:szCs w:val="24"/>
-        </w:rPr>
-        <w:t xml:space="preserve"> </w:t>
       </w:r>
     </w:p>
     <w:p>
@@ -633,7 +700,14 @@
           <w:sz w:val="24"/>
           <w:szCs w:val="24"/>
         </w:rPr>
-        <w:t xml:space="preserve">Tech Stack: Express, MongoDB, React </w:t>
+        <w:t xml:space="preserve">Tech Stack: </w:t>
+      </w:r>
+      <w:r>
+        <w:rPr>
+          <w:sz w:val="24"/>
+          <w:szCs w:val="24"/>
+        </w:rPr>
+        <w:t>modular vanilla JavaScript, HTML, CSS, SASS.</w:t>
       </w:r>
     </w:p>
     <w:p>
@@ -649,7 +723,14 @@
           <w:sz w:val="24"/>
           <w:szCs w:val="24"/>
         </w:rPr>
-        <w:t xml:space="preserve">Create a backend API with Express to connect with frontend using React </w:t>
+        <w:t xml:space="preserve"> </w:t>
+      </w:r>
+      <w:r>
+        <w:rPr>
+          <w:sz w:val="24"/>
+          <w:szCs w:val="24"/>
+        </w:rPr>
+        <w:t>This is a commerce website used to sell soap and reach many customers across the web.</w:t>
       </w:r>
     </w:p>
     <w:p>
@@ -665,7 +746,14 @@
           <w:sz w:val="24"/>
           <w:szCs w:val="24"/>
         </w:rPr>
-        <w:t xml:space="preserve">Another key outcome </w:t>
+        <w:t>Future features will include a monthly subscription for soap and email, mailing list.</w:t>
+      </w:r>
+      <w:r>
+        <w:rPr>
+          <w:sz w:val="24"/>
+          <w:szCs w:val="24"/>
+        </w:rPr>
+        <w:t xml:space="preserve"> </w:t>
       </w:r>
     </w:p>
     <w:p>
@@ -1062,79 +1150,7 @@
           <w:szCs w:val="24"/>
         </w:rPr>
         <w:tab/>
-        <w:t xml:space="preserve">      Month Year – Month Year (most recent first) </w:t>
-      </w:r>
-    </w:p>
-    <w:p>
-      <w:pPr>
-        <w:shd w:val="clear" w:color="auto" w:fill="FFFFFF"/>
-        <w:rPr>
-          <w:sz w:val="24"/>
-          <w:szCs w:val="24"/>
-        </w:rPr>
-      </w:pPr>
-      <w:r>
-        <w:rPr>
-          <w:i/>
-          <w:sz w:val="24"/>
-          <w:szCs w:val="24"/>
-        </w:rPr>
-        <w:t>Job Title</w:t>
-      </w:r>
-      <w:r>
-        <w:rPr>
-          <w:sz w:val="24"/>
-          <w:szCs w:val="24"/>
-        </w:rPr>
-        <w:t xml:space="preserve"> </w:t>
-      </w:r>
-    </w:p>
-    <w:p>
-      <w:pPr>
-        <w:numPr>
-          <w:ilvl w:val="0"/>
-          <w:numId w:val="6"/>
-        </w:numPr>
-        <w:ind w:left="1080"/>
-      </w:pPr>
-      <w:r>
-        <w:rPr>
-          <w:sz w:val="24"/>
-          <w:szCs w:val="24"/>
-        </w:rPr>
-        <w:t xml:space="preserve">2-3 bullet points that talk about the outcomes you produced </w:t>
-      </w:r>
-    </w:p>
-    <w:p>
-      <w:pPr>
-        <w:numPr>
-          <w:ilvl w:val="0"/>
-          <w:numId w:val="8"/>
-        </w:numPr>
-        <w:ind w:left="1080"/>
-      </w:pPr>
-      <w:r>
-        <w:rPr>
-          <w:sz w:val="24"/>
-          <w:szCs w:val="24"/>
-        </w:rPr>
-        <w:t xml:space="preserve">Skills you learned or utilized </w:t>
-      </w:r>
-    </w:p>
-    <w:p>
-      <w:pPr>
-        <w:numPr>
-          <w:ilvl w:val="0"/>
-          <w:numId w:val="8"/>
-        </w:numPr>
-        <w:ind w:left="1080"/>
-      </w:pPr>
-      <w:r>
-        <w:rPr>
-          <w:sz w:val="24"/>
-          <w:szCs w:val="24"/>
-        </w:rPr>
-        <w:t xml:space="preserve">Things you can quantify </w:t>
+        <w:t xml:space="preserve">      Month Year – Month Year (most recent firs</w:t>
       </w:r>
     </w:p>
     <w:p>
